--- a/Docs/Anteproyecto.docx
+++ b/Docs/Anteproyecto.docx
@@ -47,10 +47,7 @@
         <w:t>Nombre completo del alumno:</w:t>
       </w:r>
       <w:r>
-        <w:t xml:space="preserve"> </w:t>
-      </w:r>
-      <w:r>
-        <w:t>Germán Fábregas Vacas</w:t>
+        <w:t xml:space="preserve"> Germán Fábregas Vacas</w:t>
       </w:r>
     </w:p>
     <w:p>
@@ -65,10 +62,16 @@
         <w:t>Título orientativo del TFG:</w:t>
       </w:r>
       <w:r>
-        <w:t xml:space="preserve"> Desarrollo de un videojuego</w:t>
-      </w:r>
-      <w:r>
-        <w:t>: [Nombre del juego]</w:t>
+        <w:t xml:space="preserve"> </w:t>
+      </w:r>
+      <w:r>
+        <w:t xml:space="preserve">Diseño e implementación de un videojuego de rol y acción 2D </w:t>
+      </w:r>
+      <w:r>
+        <w:t>con</w:t>
+      </w:r>
+      <w:r>
+        <w:t xml:space="preserve"> Unity</w:t>
       </w:r>
     </w:p>
     <w:p>
@@ -95,37 +98,178 @@
         <w:rPr>
           <w:rStyle w:val="Textoennegrita"/>
         </w:rPr>
-        <w:t>Objetivo</w:t>
-      </w:r>
-      <w:r>
-        <w:rPr>
-          <w:rStyle w:val="Textoennegrita"/>
-        </w:rPr>
+        <w:t>Objetivo u objetivos:</w:t>
+      </w:r>
+      <w:r>
         <w:t xml:space="preserve"> </w:t>
       </w:r>
       <w:r>
-        <w:rPr>
-          <w:rStyle w:val="Textoennegrita"/>
-        </w:rPr>
-        <w:t>u objetivos:</w:t>
-      </w:r>
+        <w:t xml:space="preserve">El objetivo principal de este Trabajo de Fin de Grado es desarrollar un videojuego de rol y acción en 2D que combine exploración, combates en tiempo real y resolución de puzles, utilizando el motor Unity. El juego estará inspirado en títulos clásicos del género </w:t>
+      </w:r>
+      <w:r>
+        <w:t xml:space="preserve">como </w:t>
+      </w:r>
+      <w:proofErr w:type="spellStart"/>
+      <w:r>
+        <w:t>The</w:t>
+      </w:r>
+      <w:proofErr w:type="spellEnd"/>
       <w:r>
         <w:t xml:space="preserve"> </w:t>
       </w:r>
-      <w:r>
-        <w:t xml:space="preserve">El objetivo principal de este Trabajo de Fin de Grado es desarrollar un videojuego de rol y acción en 2D que combine exploración, combates en tiempo real y resolución de </w:t>
-      </w:r>
-      <w:r>
-        <w:t xml:space="preserve">puzles. </w:t>
-      </w:r>
-      <w:r>
-        <w:t xml:space="preserve">Para ello, se implementará un sistema de combate con ataques cuerpo a cuerpo y a distancia, una inteligencia artificial básica para enemigos, una economía basada en un sistema de comercio, y un diseño de </w:t>
-      </w:r>
-      <w:r>
-        <w:t>mapas interconectados con mecánicas propias</w:t>
-      </w:r>
-      <w:r>
-        <w:t>. Además, se trabajará en la optimización del rendimiento y accesibilidad del juego.</w:t>
+      <w:proofErr w:type="spellStart"/>
+      <w:r>
+        <w:t>Legend</w:t>
+      </w:r>
+      <w:proofErr w:type="spellEnd"/>
+      <w:r>
+        <w:t xml:space="preserve"> </w:t>
+      </w:r>
+      <w:proofErr w:type="spellStart"/>
+      <w:r>
+        <w:t>of</w:t>
+      </w:r>
+      <w:proofErr w:type="spellEnd"/>
+      <w:r>
+        <w:t xml:space="preserve"> Zelda: A </w:t>
+      </w:r>
+      <w:proofErr w:type="gramStart"/>
+      <w:r>
+        <w:t>Link</w:t>
+      </w:r>
+      <w:proofErr w:type="gramEnd"/>
+      <w:r>
+        <w:t xml:space="preserve"> </w:t>
+      </w:r>
+      <w:proofErr w:type="spellStart"/>
+      <w:r>
+        <w:t>to</w:t>
+      </w:r>
+      <w:proofErr w:type="spellEnd"/>
+      <w:r>
+        <w:t xml:space="preserve"> </w:t>
+      </w:r>
+      <w:proofErr w:type="spellStart"/>
+      <w:r>
+        <w:t>The</w:t>
+      </w:r>
+      <w:proofErr w:type="spellEnd"/>
+      <w:r>
+        <w:t xml:space="preserve"> </w:t>
+      </w:r>
+      <w:proofErr w:type="spellStart"/>
+      <w:r>
+        <w:t>Past</w:t>
+      </w:r>
+      <w:proofErr w:type="spellEnd"/>
+      <w:r>
+        <w:t xml:space="preserve"> </w:t>
+      </w:r>
+      <w:r>
+        <w:t>y se centrará en ofrecer una experiencia fluida y desafiante para el jugador.</w:t>
+      </w:r>
+    </w:p>
+    <w:p>
+      <w:pPr>
+        <w:pStyle w:val="NormalWeb"/>
+        <w:jc w:val="both"/>
+      </w:pPr>
+      <w:r>
+        <w:t>Como objetivos secundarios se plantean:</w:t>
+      </w:r>
+    </w:p>
+    <w:p>
+      <w:pPr>
+        <w:pStyle w:val="NormalWeb"/>
+        <w:numPr>
+          <w:ilvl w:val="0"/>
+          <w:numId w:val="2"/>
+        </w:numPr>
+        <w:jc w:val="both"/>
+      </w:pPr>
+      <w:r>
+        <w:t>Implementar un sistema de combate con ataques cuerpo a cuerpo y a distancia.</w:t>
+      </w:r>
+    </w:p>
+    <w:p>
+      <w:pPr>
+        <w:pStyle w:val="NormalWeb"/>
+        <w:numPr>
+          <w:ilvl w:val="0"/>
+          <w:numId w:val="2"/>
+        </w:numPr>
+        <w:jc w:val="both"/>
+      </w:pPr>
+      <w:r>
+        <w:t>Desarrollar una inteligencia artificial básica para enemigos, incluyendo detección de colisiones y patrones de ataque.</w:t>
+      </w:r>
+    </w:p>
+    <w:p>
+      <w:pPr>
+        <w:pStyle w:val="NormalWeb"/>
+        <w:numPr>
+          <w:ilvl w:val="0"/>
+          <w:numId w:val="2"/>
+        </w:numPr>
+        <w:jc w:val="both"/>
+      </w:pPr>
+      <w:r>
+        <w:t xml:space="preserve">Diseñar e integrar un sistema de comercio con </w:t>
+      </w:r>
+      <w:proofErr w:type="spellStart"/>
+      <w:r>
+        <w:t>NPCs</w:t>
+      </w:r>
+      <w:proofErr w:type="spellEnd"/>
+      <w:r>
+        <w:t>.</w:t>
+      </w:r>
+    </w:p>
+    <w:p>
+      <w:pPr>
+        <w:pStyle w:val="NormalWeb"/>
+        <w:numPr>
+          <w:ilvl w:val="0"/>
+          <w:numId w:val="2"/>
+        </w:numPr>
+        <w:jc w:val="both"/>
+      </w:pPr>
+      <w:r>
+        <w:t xml:space="preserve">Construir niveles interconectados basados en </w:t>
+      </w:r>
+      <w:proofErr w:type="spellStart"/>
+      <w:r>
+        <w:t>tilemaps</w:t>
+      </w:r>
+      <w:proofErr w:type="spellEnd"/>
+      <w:r>
+        <w:t xml:space="preserve"> y con mecánicas propias.</w:t>
+      </w:r>
+    </w:p>
+    <w:p>
+      <w:pPr>
+        <w:pStyle w:val="NormalWeb"/>
+        <w:numPr>
+          <w:ilvl w:val="0"/>
+          <w:numId w:val="2"/>
+        </w:numPr>
+        <w:jc w:val="both"/>
+      </w:pPr>
+      <w:r>
+        <w:t>Optimizar el rendimiento del juego mediante estructuras de datos eficientes y patrones de diseño adecuados.</w:t>
+      </w:r>
+    </w:p>
+    <w:p>
+      <w:pPr>
+        <w:pStyle w:val="NormalWeb"/>
+        <w:numPr>
+          <w:ilvl w:val="0"/>
+          <w:numId w:val="2"/>
+        </w:numPr>
+        <w:jc w:val="both"/>
+      </w:pPr>
+      <w:r>
+        <w:t>Implementar un sistema de guardado y carga de partida.</w:t>
       </w:r>
     </w:p>
     <w:p>
@@ -143,28 +287,39 @@
         <w:t xml:space="preserve"> </w:t>
       </w:r>
       <w:r>
-        <w:t xml:space="preserve">El desarrollo de videojuegos es un campo en constante evolución que requiere la integración de diversas disciplinas como la programación, el diseño de mecánicas de juego, la inteligencia artificial y la optimización de recursos. Este proyecto permitirá explorar de manera práctica estos aspectos mediante la creación de un RPG de acción en 2D, implementando sistemas fundamentales como la gestión de inventario, un sistema de combate fluido, interacciones con </w:t>
+        <w:t xml:space="preserve">El desarrollo de videojuegos es un campo multidisciplinario que requiere conocimientos avanzados en programación, diseño de niveles, optimización de recursos y lógica de inteligencia artificial. En este proyecto, se hará uso de algoritmos y estructuras de datos vistas durante la carrera para mejorar la eficiencia del juego. Entre ellos, se explorará el uso de </w:t>
       </w:r>
       <w:proofErr w:type="spellStart"/>
       <w:r>
-        <w:t>NPCs</w:t>
+        <w:t>tilemaps</w:t>
       </w:r>
       <w:proofErr w:type="spellEnd"/>
       <w:r>
-        <w:t xml:space="preserve"> y un diseño de </w:t>
-      </w:r>
-      <w:r>
-        <w:t>escenarios</w:t>
-      </w:r>
-      <w:r>
-        <w:t xml:space="preserve"> basado </w:t>
-      </w:r>
-      <w:r>
-        <w:t xml:space="preserve">en </w:t>
-      </w:r>
-      <w:r>
-        <w:t>mecánicas propias. Además, la correcta implementación de inteligencia artificial para enemigos y la optimización del rendimiento del juego en diferentes dispositivos son retos técnicos de gran relevancia. Este proyecto no solo servirá como una demostración de habilidades técnicas en el desarrollo de software interactivo, sino que también proporcionará una base para futuras investigaciones y mejoras en el diseño de videojuegos.</w:t>
-      </w:r>
+        <w:t xml:space="preserve"> para la representación del entorno, así como algoritmos de </w:t>
+      </w:r>
+      <w:proofErr w:type="spellStart"/>
+      <w:r>
+        <w:t>pathfinding</w:t>
+      </w:r>
+      <w:proofErr w:type="spellEnd"/>
+      <w:r>
+        <w:t xml:space="preserve"> para la navegación de enemigos en el escenario.</w:t>
+      </w:r>
+    </w:p>
+    <w:p>
+      <w:pPr>
+        <w:pStyle w:val="NormalWeb"/>
+        <w:jc w:val="both"/>
+      </w:pPr>
+      <w:r>
+        <w:t>Además, se emplearán patrones de diseño comunes en la industria de los videojuegos, como el patrón de entidad-componente (ECS) para la gestión de objetos y el patrón de estado para la implementación de la IA de los enemigos. Estos enfoques permitirán que el código sea modular, reutilizable y escalable. La correcta optimización del rendimiento y la implementación de mecánicas de juego bien estructuradas serán clave para garantizar una experiencia de usuario satisfactoria y un desarrollo eficiente del proyecto.</w:t>
+      </w:r>
+    </w:p>
+    <w:p>
+      <w:pPr>
+        <w:pStyle w:val="NormalWeb"/>
+        <w:jc w:val="both"/>
+      </w:pPr>
     </w:p>
     <w:p/>
     <w:sectPr>
@@ -175,6 +330,315 @@
     </w:sectPr>
   </w:body>
 </w:document>
+</file>
+
+<file path=word/numbering.xml><?xml version="1.0" encoding="utf-8"?>
+<w:numbering xmlns:wpc="http://schemas.microsoft.com/office/word/2010/wordprocessingCanvas" xmlns:cx="http://schemas.microsoft.com/office/drawing/2014/chartex" xmlns:cx1="http://schemas.microsoft.com/office/drawing/2015/9/8/chartex" xmlns:cx2="http://schemas.microsoft.com/office/drawing/2015/10/21/chartex" xmlns:cx3="http://schemas.microsoft.com/office/drawing/2016/5/9/chartex" xmlns:cx4="http://schemas.microsoft.com/office/drawing/2016/5/10/chartex" xmlns:cx5="http://schemas.microsoft.com/office/drawing/2016/5/11/chartex" xmlns:cx6="http://schemas.microsoft.com/office/drawing/2016/5/12/chartex" xmlns:cx7="http://schemas.microsoft.com/office/drawing/2016/5/13/chartex" xmlns:cx8="http://schemas.microsoft.com/office/drawing/2016/5/14/chartex" xmlns:mc="http://schemas.openxmlformats.org/markup-compatibility/2006" xmlns:aink="http://schemas.microsoft.com/office/drawing/2016/ink" xmlns:am3d="http://schemas.microsoft.com/office/drawing/2017/model3d" xmlns:o="urn:schemas-microsoft-com:office:office" xmlns:oel="http://schemas.microsoft.com/office/2019/extlst" xmlns:r="http://schemas.openxmlformats.org/officeDocument/2006/relationships" xmlns:m="http://schemas.openxmlformats.org/officeDocument/2006/math" xmlns:v="urn:schemas-microsoft-com:vml" xmlns:wp14="http://schemas.microsoft.com/office/word/2010/wordprocessingDrawing" xmlns:wp="http://schemas.openxmlformats.org/drawingml/2006/wordprocessingDrawing" xmlns:w10="urn:schemas-microsoft-com:office:word" xmlns:w="http://schemas.openxmlformats.org/wordprocessingml/2006/main" xmlns:w14="http://schemas.microsoft.com/office/word/2010/wordml" xmlns:w15="http://schemas.microsoft.com/office/word/2012/wordml" xmlns:w16cex="http://schemas.microsoft.com/office/word/2018/wordml/cex" xmlns:w16cid="http://schemas.microsoft.com/office/word/2016/wordml/cid" xmlns:w16="http://schemas.microsoft.com/office/word/2018/wordml" xmlns:w16sdtdh="http://schemas.microsoft.com/office/word/2020/wordml/sdtdatahash" xmlns:w16se="http://schemas.microsoft.com/office/word/2015/wordml/symex" xmlns:wpg="http://schemas.microsoft.com/office/word/2010/wordprocessingGroup" xmlns:wpi="http://schemas.microsoft.com/office/word/2010/wordprocessingInk" xmlns:wne="http://schemas.microsoft.com/office/word/2006/wordml" xmlns:wps="http://schemas.microsoft.com/office/word/2010/wordprocessingShape" mc:Ignorable="w14 w15 w16se w16cid w16 w16cex w16sdtdh wp14">
+  <w:abstractNum w:abstractNumId="0" w15:restartNumberingAfterBreak="0">
+    <w:nsid w:val="32355BCD"/>
+    <w:multiLevelType w:val="multilevel"/>
+    <w:tmpl w:val="0C9656F6"/>
+    <w:lvl w:ilvl="0">
+      <w:start w:val="1"/>
+      <w:numFmt w:val="bullet"/>
+      <w:lvlText w:val=""/>
+      <w:lvlJc w:val="left"/>
+      <w:pPr>
+        <w:tabs>
+          <w:tab w:val="num" w:pos="720"/>
+        </w:tabs>
+        <w:ind w:left="720" w:hanging="360"/>
+      </w:pPr>
+      <w:rPr>
+        <w:rFonts w:ascii="Symbol" w:hAnsi="Symbol" w:hint="default"/>
+        <w:sz w:val="20"/>
+      </w:rPr>
+    </w:lvl>
+    <w:lvl w:ilvl="1" w:tentative="1">
+      <w:start w:val="1"/>
+      <w:numFmt w:val="bullet"/>
+      <w:lvlText w:val="o"/>
+      <w:lvlJc w:val="left"/>
+      <w:pPr>
+        <w:tabs>
+          <w:tab w:val="num" w:pos="1440"/>
+        </w:tabs>
+        <w:ind w:left="1440" w:hanging="360"/>
+      </w:pPr>
+      <w:rPr>
+        <w:rFonts w:ascii="Courier New" w:hAnsi="Courier New" w:hint="default"/>
+        <w:sz w:val="20"/>
+      </w:rPr>
+    </w:lvl>
+    <w:lvl w:ilvl="2" w:tentative="1">
+      <w:start w:val="1"/>
+      <w:numFmt w:val="bullet"/>
+      <w:lvlText w:val=""/>
+      <w:lvlJc w:val="left"/>
+      <w:pPr>
+        <w:tabs>
+          <w:tab w:val="num" w:pos="2160"/>
+        </w:tabs>
+        <w:ind w:left="2160" w:hanging="360"/>
+      </w:pPr>
+      <w:rPr>
+        <w:rFonts w:ascii="Wingdings" w:hAnsi="Wingdings" w:hint="default"/>
+        <w:sz w:val="20"/>
+      </w:rPr>
+    </w:lvl>
+    <w:lvl w:ilvl="3" w:tentative="1">
+      <w:start w:val="1"/>
+      <w:numFmt w:val="bullet"/>
+      <w:lvlText w:val=""/>
+      <w:lvlJc w:val="left"/>
+      <w:pPr>
+        <w:tabs>
+          <w:tab w:val="num" w:pos="2880"/>
+        </w:tabs>
+        <w:ind w:left="2880" w:hanging="360"/>
+      </w:pPr>
+      <w:rPr>
+        <w:rFonts w:ascii="Wingdings" w:hAnsi="Wingdings" w:hint="default"/>
+        <w:sz w:val="20"/>
+      </w:rPr>
+    </w:lvl>
+    <w:lvl w:ilvl="4" w:tentative="1">
+      <w:start w:val="1"/>
+      <w:numFmt w:val="bullet"/>
+      <w:lvlText w:val=""/>
+      <w:lvlJc w:val="left"/>
+      <w:pPr>
+        <w:tabs>
+          <w:tab w:val="num" w:pos="3600"/>
+        </w:tabs>
+        <w:ind w:left="3600" w:hanging="360"/>
+      </w:pPr>
+      <w:rPr>
+        <w:rFonts w:ascii="Wingdings" w:hAnsi="Wingdings" w:hint="default"/>
+        <w:sz w:val="20"/>
+      </w:rPr>
+    </w:lvl>
+    <w:lvl w:ilvl="5" w:tentative="1">
+      <w:start w:val="1"/>
+      <w:numFmt w:val="bullet"/>
+      <w:lvlText w:val=""/>
+      <w:lvlJc w:val="left"/>
+      <w:pPr>
+        <w:tabs>
+          <w:tab w:val="num" w:pos="4320"/>
+        </w:tabs>
+        <w:ind w:left="4320" w:hanging="360"/>
+      </w:pPr>
+      <w:rPr>
+        <w:rFonts w:ascii="Wingdings" w:hAnsi="Wingdings" w:hint="default"/>
+        <w:sz w:val="20"/>
+      </w:rPr>
+    </w:lvl>
+    <w:lvl w:ilvl="6" w:tentative="1">
+      <w:start w:val="1"/>
+      <w:numFmt w:val="bullet"/>
+      <w:lvlText w:val=""/>
+      <w:lvlJc w:val="left"/>
+      <w:pPr>
+        <w:tabs>
+          <w:tab w:val="num" w:pos="5040"/>
+        </w:tabs>
+        <w:ind w:left="5040" w:hanging="360"/>
+      </w:pPr>
+      <w:rPr>
+        <w:rFonts w:ascii="Wingdings" w:hAnsi="Wingdings" w:hint="default"/>
+        <w:sz w:val="20"/>
+      </w:rPr>
+    </w:lvl>
+    <w:lvl w:ilvl="7" w:tentative="1">
+      <w:start w:val="1"/>
+      <w:numFmt w:val="bullet"/>
+      <w:lvlText w:val=""/>
+      <w:lvlJc w:val="left"/>
+      <w:pPr>
+        <w:tabs>
+          <w:tab w:val="num" w:pos="5760"/>
+        </w:tabs>
+        <w:ind w:left="5760" w:hanging="360"/>
+      </w:pPr>
+      <w:rPr>
+        <w:rFonts w:ascii="Wingdings" w:hAnsi="Wingdings" w:hint="default"/>
+        <w:sz w:val="20"/>
+      </w:rPr>
+    </w:lvl>
+    <w:lvl w:ilvl="8" w:tentative="1">
+      <w:start w:val="1"/>
+      <w:numFmt w:val="bullet"/>
+      <w:lvlText w:val=""/>
+      <w:lvlJc w:val="left"/>
+      <w:pPr>
+        <w:tabs>
+          <w:tab w:val="num" w:pos="6480"/>
+        </w:tabs>
+        <w:ind w:left="6480" w:hanging="360"/>
+      </w:pPr>
+      <w:rPr>
+        <w:rFonts w:ascii="Wingdings" w:hAnsi="Wingdings" w:hint="default"/>
+        <w:sz w:val="20"/>
+      </w:rPr>
+    </w:lvl>
+  </w:abstractNum>
+  <w:abstractNum w:abstractNumId="1" w15:restartNumberingAfterBreak="0">
+    <w:nsid w:val="60601BE1"/>
+    <w:multiLevelType w:val="multilevel"/>
+    <w:tmpl w:val="74D22FEE"/>
+    <w:lvl w:ilvl="0">
+      <w:start w:val="1"/>
+      <w:numFmt w:val="bullet"/>
+      <w:lvlText w:val=""/>
+      <w:lvlJc w:val="left"/>
+      <w:pPr>
+        <w:tabs>
+          <w:tab w:val="num" w:pos="720"/>
+        </w:tabs>
+        <w:ind w:left="720" w:hanging="360"/>
+      </w:pPr>
+      <w:rPr>
+        <w:rFonts w:ascii="Symbol" w:hAnsi="Symbol" w:hint="default"/>
+        <w:sz w:val="20"/>
+      </w:rPr>
+    </w:lvl>
+    <w:lvl w:ilvl="1" w:tentative="1">
+      <w:start w:val="1"/>
+      <w:numFmt w:val="bullet"/>
+      <w:lvlText w:val="o"/>
+      <w:lvlJc w:val="left"/>
+      <w:pPr>
+        <w:tabs>
+          <w:tab w:val="num" w:pos="1440"/>
+        </w:tabs>
+        <w:ind w:left="1440" w:hanging="360"/>
+      </w:pPr>
+      <w:rPr>
+        <w:rFonts w:ascii="Courier New" w:hAnsi="Courier New" w:hint="default"/>
+        <w:sz w:val="20"/>
+      </w:rPr>
+    </w:lvl>
+    <w:lvl w:ilvl="2" w:tentative="1">
+      <w:start w:val="1"/>
+      <w:numFmt w:val="bullet"/>
+      <w:lvlText w:val=""/>
+      <w:lvlJc w:val="left"/>
+      <w:pPr>
+        <w:tabs>
+          <w:tab w:val="num" w:pos="2160"/>
+        </w:tabs>
+        <w:ind w:left="2160" w:hanging="360"/>
+      </w:pPr>
+      <w:rPr>
+        <w:rFonts w:ascii="Wingdings" w:hAnsi="Wingdings" w:hint="default"/>
+        <w:sz w:val="20"/>
+      </w:rPr>
+    </w:lvl>
+    <w:lvl w:ilvl="3" w:tentative="1">
+      <w:start w:val="1"/>
+      <w:numFmt w:val="bullet"/>
+      <w:lvlText w:val=""/>
+      <w:lvlJc w:val="left"/>
+      <w:pPr>
+        <w:tabs>
+          <w:tab w:val="num" w:pos="2880"/>
+        </w:tabs>
+        <w:ind w:left="2880" w:hanging="360"/>
+      </w:pPr>
+      <w:rPr>
+        <w:rFonts w:ascii="Wingdings" w:hAnsi="Wingdings" w:hint="default"/>
+        <w:sz w:val="20"/>
+      </w:rPr>
+    </w:lvl>
+    <w:lvl w:ilvl="4" w:tentative="1">
+      <w:start w:val="1"/>
+      <w:numFmt w:val="bullet"/>
+      <w:lvlText w:val=""/>
+      <w:lvlJc w:val="left"/>
+      <w:pPr>
+        <w:tabs>
+          <w:tab w:val="num" w:pos="3600"/>
+        </w:tabs>
+        <w:ind w:left="3600" w:hanging="360"/>
+      </w:pPr>
+      <w:rPr>
+        <w:rFonts w:ascii="Wingdings" w:hAnsi="Wingdings" w:hint="default"/>
+        <w:sz w:val="20"/>
+      </w:rPr>
+    </w:lvl>
+    <w:lvl w:ilvl="5" w:tentative="1">
+      <w:start w:val="1"/>
+      <w:numFmt w:val="bullet"/>
+      <w:lvlText w:val=""/>
+      <w:lvlJc w:val="left"/>
+      <w:pPr>
+        <w:tabs>
+          <w:tab w:val="num" w:pos="4320"/>
+        </w:tabs>
+        <w:ind w:left="4320" w:hanging="360"/>
+      </w:pPr>
+      <w:rPr>
+        <w:rFonts w:ascii="Wingdings" w:hAnsi="Wingdings" w:hint="default"/>
+        <w:sz w:val="20"/>
+      </w:rPr>
+    </w:lvl>
+    <w:lvl w:ilvl="6" w:tentative="1">
+      <w:start w:val="1"/>
+      <w:numFmt w:val="bullet"/>
+      <w:lvlText w:val=""/>
+      <w:lvlJc w:val="left"/>
+      <w:pPr>
+        <w:tabs>
+          <w:tab w:val="num" w:pos="5040"/>
+        </w:tabs>
+        <w:ind w:left="5040" w:hanging="360"/>
+      </w:pPr>
+      <w:rPr>
+        <w:rFonts w:ascii="Wingdings" w:hAnsi="Wingdings" w:hint="default"/>
+        <w:sz w:val="20"/>
+      </w:rPr>
+    </w:lvl>
+    <w:lvl w:ilvl="7" w:tentative="1">
+      <w:start w:val="1"/>
+      <w:numFmt w:val="bullet"/>
+      <w:lvlText w:val=""/>
+      <w:lvlJc w:val="left"/>
+      <w:pPr>
+        <w:tabs>
+          <w:tab w:val="num" w:pos="5760"/>
+        </w:tabs>
+        <w:ind w:left="5760" w:hanging="360"/>
+      </w:pPr>
+      <w:rPr>
+        <w:rFonts w:ascii="Wingdings" w:hAnsi="Wingdings" w:hint="default"/>
+        <w:sz w:val="20"/>
+      </w:rPr>
+    </w:lvl>
+    <w:lvl w:ilvl="8" w:tentative="1">
+      <w:start w:val="1"/>
+      <w:numFmt w:val="bullet"/>
+      <w:lvlText w:val=""/>
+      <w:lvlJc w:val="left"/>
+      <w:pPr>
+        <w:tabs>
+          <w:tab w:val="num" w:pos="6480"/>
+        </w:tabs>
+        <w:ind w:left="6480" w:hanging="360"/>
+      </w:pPr>
+      <w:rPr>
+        <w:rFonts w:ascii="Wingdings" w:hAnsi="Wingdings" w:hint="default"/>
+        <w:sz w:val="20"/>
+      </w:rPr>
+    </w:lvl>
+  </w:abstractNum>
+  <w:num w:numId="1" w16cid:durableId="940533005">
+    <w:abstractNumId w:val="0"/>
+  </w:num>
+  <w:num w:numId="2" w16cid:durableId="2066564354">
+    <w:abstractNumId w:val="1"/>
+  </w:num>
+</w:numbering>
 </file>
 
 <file path=word/styles.xml><?xml version="1.0" encoding="utf-8"?>
@@ -579,7 +1043,6 @@
   <w:style w:type="character" w:default="1" w:styleId="Fuentedeprrafopredeter">
     <w:name w:val="Default Paragraph Font"/>
     <w:uiPriority w:val="1"/>
-    <w:semiHidden/>
     <w:unhideWhenUsed/>
   </w:style>
   <w:style w:type="table" w:default="1" w:styleId="Tablanormal">
@@ -607,7 +1070,6 @@
     <w:name w:val="Normal (Web)"/>
     <w:basedOn w:val="Normal"/>
     <w:uiPriority w:val="99"/>
-    <w:semiHidden/>
     <w:unhideWhenUsed/>
     <w:rsid w:val="00690C6D"/>
     <w:pPr>
